--- a/Documents/Articles/How to start in Digital Marketing.docx
+++ b/Documents/Articles/How to start in Digital Marketing.docx
@@ -76,7 +76,19 @@
         <w:rPr>
           <w:lang w:val="en-US"/>
         </w:rPr>
-        <w:t xml:space="preserve">hoosing a source of your knowledge in </w:t>
+        <w:t xml:space="preserve">hoosing a source </w:t>
+      </w:r>
+      <w:r>
+        <w:rPr>
+          <w:lang w:val="en-US"/>
+        </w:rPr>
+        <w:t>for your</w:t>
+      </w:r>
+      <w:r>
+        <w:rPr>
+          <w:lang w:val="en-US"/>
+        </w:rPr>
+        <w:t xml:space="preserve"> knowledge in </w:t>
       </w:r>
       <w:r>
         <w:rPr>
@@ -118,6 +130,41 @@
         </w:rPr>
         <w:t xml:space="preserve"> </w:t>
       </w:r>
+    </w:p>
+    <w:p>
+      <w:pPr>
+        <w:spacing w:line="360" w:lineRule="auto"/>
+        <w:ind w:left="1474" w:right="1474"/>
+        <w:rPr>
+          <w:lang w:val="en-US"/>
+        </w:rPr>
+      </w:pPr>
+    </w:p>
+    <w:p>
+      <w:pPr>
+        <w:spacing w:line="360" w:lineRule="auto"/>
+        <w:ind w:left="1440" w:right="1422"/>
+        <w:rPr>
+          <w:color w:val="000000" w:themeColor="text1"/>
+          <w:lang w:val="en-US"/>
+        </w:rPr>
+      </w:pPr>
+      <w:r>
+        <w:rPr>
+          <w:color w:val="000000" w:themeColor="text1"/>
+          <w:lang w:val="en-US"/>
+        </w:rPr>
+        <w:t>Digital Marketing is about effectively expanding your marketing channels throughout digital platforms. As HubSpot said that Marketing is about going where your audiences are, hence where the first sentence is about.</w:t>
+      </w:r>
+    </w:p>
+    <w:p>
+      <w:pPr>
+        <w:spacing w:line="360" w:lineRule="auto"/>
+        <w:ind w:left="1474" w:right="1474"/>
+        <w:rPr>
+          <w:lang w:val="en-US"/>
+        </w:rPr>
+      </w:pPr>
     </w:p>
     <w:p>
       <w:pPr>
@@ -355,7 +402,14 @@
         <w:rPr>
           <w:lang w:val="en-US"/>
         </w:rPr>
-        <w:t xml:space="preserve"> make you efficient </w:t>
+        <w:t xml:space="preserve"> make you </w:t>
+      </w:r>
+      <w:r>
+        <w:rPr>
+          <w:lang w:val="en-US"/>
+        </w:rPr>
+        <w:lastRenderedPageBreak/>
+        <w:t xml:space="preserve">efficient </w:t>
       </w:r>
       <w:r>
         <w:rPr>
@@ -463,6 +517,25 @@
           <w:bCs/>
           <w:lang w:val="en-US"/>
         </w:rPr>
+        <w:t>Search Engine Marketing</w:t>
+      </w:r>
+    </w:p>
+    <w:p>
+      <w:pPr>
+        <w:spacing w:line="360" w:lineRule="auto"/>
+        <w:ind w:left="1474" w:right="1474"/>
+        <w:rPr>
+          <w:b/>
+          <w:bCs/>
+          <w:lang w:val="en-US"/>
+        </w:rPr>
+      </w:pPr>
+      <w:r>
+        <w:rPr>
+          <w:b/>
+          <w:bCs/>
+          <w:lang w:val="en-US"/>
+        </w:rPr>
         <w:t>Email Marketing</w:t>
       </w:r>
     </w:p>
@@ -482,7 +555,6 @@
           <w:bCs/>
           <w:lang w:val="en-US"/>
         </w:rPr>
-        <w:lastRenderedPageBreak/>
         <w:t>Social Media Marketing</w:t>
       </w:r>
     </w:p>
@@ -751,6 +823,7 @@
         <w:rPr>
           <w:lang w:val="en-US"/>
         </w:rPr>
+        <w:lastRenderedPageBreak/>
         <w:t xml:space="preserve">– end goal in Digital Marketing. Usually a term used in Digital Marketing when a consumer bought something at your website or signed up on your email newsletters. </w:t>
       </w:r>
     </w:p>
@@ -1199,6 +1272,7 @@
         <w:rPr>
           <w:lang w:val="en-US"/>
         </w:rPr>
+        <w:lastRenderedPageBreak/>
         <w:t xml:space="preserve">These may seem similar to each other but if we go into details, they’re </w:t>
       </w:r>
       <w:r>
@@ -1290,191 +1364,238 @@
         <w:rPr>
           <w:lang w:val="en-US"/>
         </w:rPr>
-        <w:t xml:space="preserve">Just like what I said, if we could observe everything carefully, they’re differences in everything. Synonyms could have close or </w:t>
-      </w:r>
+        <w:t xml:space="preserve">Just like what I said, if we could observe everything carefully, they’re differences in everything. Synonyms could have close or similar definition but each word brings a different tone and personality to it. </w:t>
+      </w:r>
+    </w:p>
+    <w:p>
+      <w:pPr>
+        <w:spacing w:line="360" w:lineRule="auto"/>
+        <w:ind w:left="1474" w:right="1474"/>
+        <w:rPr>
+          <w:lang w:val="en-US"/>
+        </w:rPr>
+      </w:pPr>
+      <w:r>
+        <w:rPr>
+          <w:lang w:val="en-US"/>
+        </w:rPr>
+        <w:t>In Digital Marketing, one specific detail like word, button, font, color, theme, space could be a huge factor in your specific goal. Come to mind that Details will play a huge role in this field.</w:t>
+      </w:r>
+    </w:p>
+    <w:p>
+      <w:pPr>
+        <w:spacing w:line="360" w:lineRule="auto"/>
+        <w:ind w:left="1474" w:right="1474"/>
+        <w:rPr>
+          <w:lang w:val="en-US"/>
+        </w:rPr>
+      </w:pPr>
+    </w:p>
+    <w:p>
+      <w:pPr>
+        <w:spacing w:line="360" w:lineRule="auto"/>
+        <w:ind w:left="1474" w:right="1474"/>
+        <w:rPr>
+          <w:lang w:val="en-US"/>
+        </w:rPr>
+      </w:pPr>
+      <w:r>
+        <w:rPr>
+          <w:lang w:val="en-US"/>
+        </w:rPr>
+        <w:t>The great thing about Digital Marketing is the control you have over your campaigns. Control in your targeting specific audience</w:t>
+      </w:r>
+      <w:r>
+        <w:rPr>
+          <w:lang w:val="en-US"/>
+        </w:rPr>
+        <w:t xml:space="preserve"> in segregated platforms or a chosen email list of content writers. </w:t>
+      </w:r>
+    </w:p>
+    <w:p>
+      <w:pPr>
+        <w:spacing w:line="360" w:lineRule="auto"/>
+        <w:ind w:left="1474" w:right="1474"/>
+        <w:rPr>
+          <w:lang w:val="en-US"/>
+        </w:rPr>
+      </w:pPr>
+    </w:p>
+    <w:p>
+      <w:pPr>
+        <w:spacing w:line="360" w:lineRule="auto"/>
+        <w:ind w:left="1474" w:right="1474"/>
+        <w:rPr>
+          <w:b/>
+          <w:bCs/>
+          <w:lang w:val="en-US"/>
+        </w:rPr>
+      </w:pPr>
+      <w:r>
+        <w:rPr>
+          <w:b/>
+          <w:bCs/>
+          <w:lang w:val="en-US"/>
+        </w:rPr>
+        <w:t>Ideas</w:t>
+      </w:r>
+    </w:p>
+    <w:p>
+      <w:pPr>
+        <w:spacing w:line="360" w:lineRule="auto"/>
+        <w:ind w:left="1474" w:right="1474"/>
+        <w:rPr>
+          <w:lang w:val="en-US"/>
+        </w:rPr>
+      </w:pPr>
+      <w:r>
+        <w:rPr>
+          <w:lang w:val="en-US"/>
+        </w:rPr>
+        <w:t xml:space="preserve">We have different lifestyles and hobbies, different interest and views in mostly everything - those are where </w:t>
+      </w:r>
+      <w:r>
+        <w:rPr>
+          <w:b/>
+          <w:bCs/>
+          <w:lang w:val="en-US"/>
+        </w:rPr>
+        <w:t>Ideas</w:t>
+      </w:r>
+      <w:r>
+        <w:rPr>
+          <w:lang w:val="en-US"/>
+        </w:rPr>
+        <w:t xml:space="preserve"> come from. From the start of our day, to watching a repeated ad on YouTube produces ideas in which makes </w:t>
+      </w:r>
+      <w:r>
+        <w:rPr>
+          <w:lang w:val="en-US"/>
+        </w:rPr>
+        <w:t xml:space="preserve">even </w:t>
+      </w:r>
+      <w:r>
+        <w:rPr>
+          <w:lang w:val="en-US"/>
+        </w:rPr>
+        <w:t xml:space="preserve">Marketing as a whole. </w:t>
+      </w:r>
+    </w:p>
+    <w:p>
+      <w:pPr>
+        <w:spacing w:line="360" w:lineRule="auto"/>
+        <w:ind w:left="1474" w:right="1474"/>
+        <w:rPr>
+          <w:lang w:val="en-US"/>
+        </w:rPr>
+      </w:pPr>
+    </w:p>
+    <w:p>
+      <w:pPr>
+        <w:spacing w:line="360" w:lineRule="auto"/>
+        <w:ind w:left="1474" w:right="1474"/>
+        <w:rPr>
+          <w:lang w:val="en-US"/>
+        </w:rPr>
+      </w:pPr>
+      <w:r>
+        <w:rPr>
+          <w:lang w:val="en-US"/>
+        </w:rPr>
+        <w:t xml:space="preserve">The only difference about Digital Marketing to Traditional Marketing is that Digital Marketing is more specific, has defined metrics &amp; results, changes most of the time. One particular practice </w:t>
+      </w:r>
+      <w:r>
+        <w:rPr>
+          <w:lang w:val="en-US"/>
+        </w:rPr>
+        <w:t xml:space="preserve">before </w:t>
+      </w:r>
+      <w:r>
+        <w:rPr>
+          <w:lang w:val="en-US"/>
+        </w:rPr>
+        <w:t>would not be applicable now.</w:t>
+      </w:r>
+      <w:r>
+        <w:rPr>
+          <w:lang w:val="en-US"/>
+        </w:rPr>
+        <w:t xml:space="preserve"> </w:t>
+      </w:r>
+    </w:p>
+    <w:p>
+      <w:pPr>
+        <w:spacing w:line="360" w:lineRule="auto"/>
+        <w:ind w:left="1474" w:right="1474"/>
+        <w:rPr>
+          <w:lang w:val="en-US"/>
+        </w:rPr>
+      </w:pPr>
+    </w:p>
+    <w:p>
+      <w:pPr>
+        <w:spacing w:line="360" w:lineRule="auto"/>
+        <w:ind w:left="1474" w:right="1474"/>
+        <w:rPr>
+          <w:b/>
+          <w:bCs/>
+          <w:lang w:val="en-US"/>
+        </w:rPr>
+      </w:pPr>
+      <w:r>
+        <w:rPr>
+          <w:b/>
+          <w:bCs/>
+          <w:lang w:val="en-US"/>
+        </w:rPr>
+        <w:t>Research</w:t>
+      </w:r>
+    </w:p>
+    <w:p>
+      <w:pPr>
+        <w:spacing w:line="360" w:lineRule="auto"/>
+        <w:ind w:left="1474" w:right="1474"/>
+        <w:rPr>
+          <w:lang w:val="en-US"/>
+        </w:rPr>
+      </w:pPr>
       <w:r>
         <w:rPr>
           <w:lang w:val="en-US"/>
         </w:rPr>
         <w:lastRenderedPageBreak/>
-        <w:t xml:space="preserve">similar definition but each word brings a different tone and personality to it. </w:t>
-      </w:r>
-    </w:p>
-    <w:p>
-      <w:pPr>
-        <w:spacing w:line="360" w:lineRule="auto"/>
-        <w:ind w:left="1474" w:right="1474"/>
-        <w:rPr>
-          <w:lang w:val="en-US"/>
-        </w:rPr>
-      </w:pPr>
-      <w:r>
-        <w:rPr>
-          <w:lang w:val="en-US"/>
-        </w:rPr>
-        <w:t>In Digital Marketing, one specific detail like word, button, font, color, theme, space could be a huge factor in your specific goal. Come to mind that Details will play a huge role in this field.</w:t>
-      </w:r>
-    </w:p>
-    <w:p>
-      <w:pPr>
-        <w:spacing w:line="360" w:lineRule="auto"/>
-        <w:ind w:left="1474" w:right="1474"/>
-        <w:rPr>
-          <w:lang w:val="en-US"/>
-        </w:rPr>
-      </w:pPr>
-    </w:p>
-    <w:p>
-      <w:pPr>
-        <w:spacing w:line="360" w:lineRule="auto"/>
-        <w:ind w:left="1474" w:right="1474"/>
-        <w:rPr>
-          <w:lang w:val="en-US"/>
-        </w:rPr>
-      </w:pPr>
-      <w:r>
-        <w:rPr>
-          <w:lang w:val="en-US"/>
-        </w:rPr>
-        <w:t>The great thing about Digital Marketing is the control you have over your campaigns. Control in your targeting specific audience</w:t>
-      </w:r>
-      <w:r>
-        <w:rPr>
-          <w:lang w:val="en-US"/>
-        </w:rPr>
-        <w:t xml:space="preserve"> in segregated platforms or a chosen email list of content writers. </w:t>
-      </w:r>
-    </w:p>
-    <w:p>
-      <w:pPr>
-        <w:spacing w:line="360" w:lineRule="auto"/>
-        <w:ind w:left="1474" w:right="1474"/>
-        <w:rPr>
-          <w:lang w:val="en-US"/>
-        </w:rPr>
-      </w:pPr>
-    </w:p>
-    <w:p>
-      <w:pPr>
-        <w:spacing w:line="360" w:lineRule="auto"/>
-        <w:ind w:left="1474" w:right="1474"/>
-        <w:rPr>
-          <w:b/>
-          <w:bCs/>
-          <w:lang w:val="en-US"/>
-        </w:rPr>
-      </w:pPr>
-      <w:r>
-        <w:rPr>
-          <w:b/>
-          <w:bCs/>
-          <w:lang w:val="en-US"/>
-        </w:rPr>
-        <w:t>Ideas</w:t>
-      </w:r>
-    </w:p>
-    <w:p>
-      <w:pPr>
-        <w:spacing w:line="360" w:lineRule="auto"/>
-        <w:ind w:left="1474" w:right="1474"/>
-        <w:rPr>
-          <w:lang w:val="en-US"/>
-        </w:rPr>
-      </w:pPr>
-      <w:r>
-        <w:rPr>
-          <w:lang w:val="en-US"/>
-        </w:rPr>
-        <w:t xml:space="preserve">We have different lifestyles and hobbies, different interest and views in mostly everything - those are where </w:t>
-      </w:r>
-      <w:r>
-        <w:rPr>
-          <w:b/>
-          <w:bCs/>
-          <w:lang w:val="en-US"/>
-        </w:rPr>
-        <w:t>Ideas</w:t>
-      </w:r>
-      <w:r>
-        <w:rPr>
-          <w:lang w:val="en-US"/>
-        </w:rPr>
-        <w:t xml:space="preserve"> come from. From the start of our day, to watching a repeated ad on YouTube produces ideas in which makes </w:t>
-      </w:r>
-      <w:r>
-        <w:rPr>
-          <w:lang w:val="en-US"/>
-        </w:rPr>
-        <w:t xml:space="preserve">even </w:t>
-      </w:r>
-      <w:r>
-        <w:rPr>
-          <w:lang w:val="en-US"/>
-        </w:rPr>
-        <w:t xml:space="preserve">Marketing as a whole. </w:t>
-      </w:r>
-    </w:p>
-    <w:p>
-      <w:pPr>
-        <w:spacing w:line="360" w:lineRule="auto"/>
-        <w:ind w:left="1474" w:right="1474"/>
-        <w:rPr>
-          <w:lang w:val="en-US"/>
-        </w:rPr>
-      </w:pPr>
-    </w:p>
-    <w:p>
-      <w:pPr>
-        <w:spacing w:line="360" w:lineRule="auto"/>
-        <w:ind w:left="1474" w:right="1474"/>
-        <w:rPr>
-          <w:lang w:val="en-US"/>
-        </w:rPr>
-      </w:pPr>
-      <w:r>
-        <w:rPr>
-          <w:lang w:val="en-US"/>
-        </w:rPr>
-        <w:t xml:space="preserve">The only difference about Digital Marketing to Traditional Marketing is that Digital Marketing is more specific, has defined metrics &amp; results, changes most of the time. One particular practice </w:t>
-      </w:r>
-      <w:r>
-        <w:rPr>
-          <w:lang w:val="en-US"/>
-        </w:rPr>
-        <w:t xml:space="preserve">before </w:t>
-      </w:r>
-      <w:r>
-        <w:rPr>
-          <w:lang w:val="en-US"/>
-        </w:rPr>
-        <w:t>would not be applicable now.</w:t>
-      </w:r>
-      <w:r>
-        <w:rPr>
-          <w:lang w:val="en-US"/>
-        </w:rPr>
-        <w:t xml:space="preserve"> </w:t>
-      </w:r>
-    </w:p>
-    <w:p>
-      <w:pPr>
-        <w:spacing w:line="360" w:lineRule="auto"/>
-        <w:ind w:left="1474" w:right="1474"/>
-        <w:rPr>
-          <w:lang w:val="en-US"/>
-        </w:rPr>
-      </w:pPr>
-    </w:p>
-    <w:p>
-      <w:pPr>
-        <w:spacing w:line="360" w:lineRule="auto"/>
-        <w:ind w:left="1474" w:right="1474"/>
-        <w:rPr>
-          <w:b/>
-          <w:bCs/>
-          <w:lang w:val="en-US"/>
-        </w:rPr>
-      </w:pPr>
+        <w:t xml:space="preserve">Next is </w:t>
+      </w:r>
+      <w:r>
+        <w:rPr>
+          <w:lang w:val="en-US"/>
+        </w:rPr>
+        <w:t xml:space="preserve">where you could be resourceful and utilize information. To support your campaign, and make the foundation of your campaign stronger by proving it from studies and experiences from others. </w:t>
+      </w:r>
+    </w:p>
+    <w:p>
+      <w:pPr>
+        <w:spacing w:line="360" w:lineRule="auto"/>
+        <w:ind w:left="1474" w:right="1474"/>
+        <w:rPr>
+          <w:lang w:val="en-US"/>
+        </w:rPr>
+      </w:pPr>
+    </w:p>
+    <w:p>
+      <w:pPr>
+        <w:spacing w:line="360" w:lineRule="auto"/>
+        <w:ind w:left="1474" w:right="1474"/>
+        <w:rPr>
+          <w:lang w:val="en-US"/>
+        </w:rPr>
+      </w:pPr>
+      <w:r>
+        <w:rPr>
+          <w:lang w:val="en-US"/>
+        </w:rPr>
+        <w:t xml:space="preserve">You could </w:t>
+      </w:r>
       <w:r>
         <w:rPr>
           <w:b/>
@@ -1483,26 +1604,220 @@
         </w:rPr>
         <w:t>Research</w:t>
       </w:r>
-    </w:p>
-    <w:p>
-      <w:pPr>
-        <w:spacing w:line="360" w:lineRule="auto"/>
-        <w:ind w:left="1474" w:right="1474"/>
-        <w:rPr>
-          <w:lang w:val="en-US"/>
-        </w:rPr>
-      </w:pPr>
-      <w:r>
-        <w:rPr>
-          <w:lang w:val="en-US"/>
-        </w:rPr>
-        <w:t xml:space="preserve">Next is </w:t>
-      </w:r>
-      <w:r>
-        <w:rPr>
-          <w:lang w:val="en-US"/>
-        </w:rPr>
-        <w:t xml:space="preserve">where you could be resourceful and utilize information. To support your campaign, and make the foundation of your campaign stronger by proving it from studies and experiences from others. </w:t>
+      <w:r>
+        <w:rPr>
+          <w:lang w:val="en-US"/>
+        </w:rPr>
+        <w:t xml:space="preserve"> about a specific practice </w:t>
+      </w:r>
+      <w:r>
+        <w:rPr>
+          <w:lang w:val="en-US"/>
+        </w:rPr>
+        <w:t>and study if that fits your niche or learn from case studies if they’re better tactics from it.</w:t>
+      </w:r>
+    </w:p>
+    <w:p>
+      <w:pPr>
+        <w:spacing w:line="360" w:lineRule="auto"/>
+        <w:ind w:left="1474" w:right="1474"/>
+        <w:rPr>
+          <w:lang w:val="en-US"/>
+        </w:rPr>
+      </w:pPr>
+    </w:p>
+    <w:p>
+      <w:pPr>
+        <w:spacing w:line="360" w:lineRule="auto"/>
+        <w:ind w:left="1474" w:right="1474"/>
+        <w:rPr>
+          <w:lang w:val="en-US"/>
+        </w:rPr>
+      </w:pPr>
+      <w:r>
+        <w:rPr>
+          <w:lang w:val="en-US"/>
+        </w:rPr>
+        <w:t>The famous lines “It depends” fits this particular consideration. Internet and technology made us connect more conveniently which is great, but we have to consider the downfall it could give. Generalizing information and practices is something you need to think always.</w:t>
+      </w:r>
+    </w:p>
+    <w:p>
+      <w:pPr>
+        <w:spacing w:line="360" w:lineRule="auto"/>
+        <w:ind w:left="1474" w:right="1474"/>
+        <w:rPr>
+          <w:lang w:val="en-US"/>
+        </w:rPr>
+      </w:pPr>
+    </w:p>
+    <w:p>
+      <w:pPr>
+        <w:spacing w:line="360" w:lineRule="auto"/>
+        <w:ind w:left="1474" w:right="1474"/>
+        <w:rPr>
+          <w:lang w:val="en-US"/>
+        </w:rPr>
+      </w:pPr>
+      <w:r>
+        <w:rPr>
+          <w:lang w:val="en-US"/>
+        </w:rPr>
+        <w:t xml:space="preserve">Different niches don’t apply the same practice to each other. </w:t>
+      </w:r>
+    </w:p>
+    <w:p>
+      <w:pPr>
+        <w:spacing w:line="360" w:lineRule="auto"/>
+        <w:ind w:left="1474" w:right="1474"/>
+        <w:rPr>
+          <w:lang w:val="en-US"/>
+        </w:rPr>
+      </w:pPr>
+    </w:p>
+    <w:p>
+      <w:pPr>
+        <w:spacing w:line="360" w:lineRule="auto"/>
+        <w:ind w:left="2160" w:right="1474" w:hanging="686"/>
+        <w:rPr>
+          <w:lang w:val="en-US"/>
+        </w:rPr>
+      </w:pPr>
+      <w:r>
+        <w:rPr>
+          <w:lang w:val="en-US"/>
+        </w:rPr>
+        <w:t xml:space="preserve">That is where </w:t>
+      </w:r>
+      <w:r>
+        <w:rPr>
+          <w:b/>
+          <w:bCs/>
+          <w:lang w:val="en-US"/>
+        </w:rPr>
+        <w:t xml:space="preserve">Research </w:t>
+      </w:r>
+      <w:r>
+        <w:rPr>
+          <w:lang w:val="en-US"/>
+        </w:rPr>
+        <w:t xml:space="preserve">applies! Better take notes! </w:t>
+      </w:r>
+    </w:p>
+    <w:p>
+      <w:pPr>
+        <w:spacing w:line="360" w:lineRule="auto"/>
+        <w:ind w:left="2160" w:right="1474" w:hanging="686"/>
+        <w:rPr>
+          <w:lang w:val="en-US"/>
+        </w:rPr>
+      </w:pPr>
+    </w:p>
+    <w:p>
+      <w:pPr>
+        <w:spacing w:line="360" w:lineRule="auto"/>
+        <w:ind w:left="1474" w:right="1474"/>
+        <w:rPr>
+          <w:b/>
+          <w:bCs/>
+          <w:lang w:val="en-US"/>
+        </w:rPr>
+      </w:pPr>
+      <w:r>
+        <w:rPr>
+          <w:b/>
+          <w:bCs/>
+          <w:lang w:val="en-US"/>
+        </w:rPr>
+        <w:t>Innovation</w:t>
+      </w:r>
+    </w:p>
+    <w:p>
+      <w:pPr>
+        <w:spacing w:line="360" w:lineRule="auto"/>
+        <w:ind w:left="1474" w:right="1474"/>
+        <w:rPr>
+          <w:lang w:val="en-US"/>
+        </w:rPr>
+      </w:pPr>
+      <w:r>
+        <w:rPr>
+          <w:lang w:val="en-US"/>
+        </w:rPr>
+        <w:t xml:space="preserve">Wondering why </w:t>
+      </w:r>
+      <w:r>
+        <w:rPr>
+          <w:b/>
+          <w:bCs/>
+          <w:lang w:val="en-US"/>
+        </w:rPr>
+        <w:t>Innovation</w:t>
+      </w:r>
+      <w:r>
+        <w:rPr>
+          <w:lang w:val="en-US"/>
+        </w:rPr>
+        <w:t xml:space="preserve"> is included in Digital Marketing? We are </w:t>
+      </w:r>
+      <w:r>
+        <w:rPr>
+          <w:lang w:val="en-US"/>
+        </w:rPr>
+        <w:t xml:space="preserve">actually </w:t>
+      </w:r>
+      <w:r>
+        <w:rPr>
+          <w:lang w:val="en-US"/>
+        </w:rPr>
+        <w:t xml:space="preserve">related to tech industry, the platforms &amp; devices we use as a channel of our communication lies a big role. </w:t>
+      </w:r>
+    </w:p>
+    <w:p>
+      <w:pPr>
+        <w:spacing w:line="360" w:lineRule="auto"/>
+        <w:ind w:left="1474" w:right="1474"/>
+        <w:rPr>
+          <w:lang w:val="en-US"/>
+        </w:rPr>
+      </w:pPr>
+    </w:p>
+    <w:p>
+      <w:pPr>
+        <w:spacing w:line="360" w:lineRule="auto"/>
+        <w:ind w:left="1474" w:right="1474"/>
+        <w:rPr>
+          <w:lang w:val="en-US"/>
+        </w:rPr>
+      </w:pPr>
+      <w:r>
+        <w:rPr>
+          <w:lang w:val="en-US"/>
+        </w:rPr>
+        <w:t xml:space="preserve">Knowing specifications of the devices could lead to a better UX design! </w:t>
+      </w:r>
+    </w:p>
+    <w:p>
+      <w:pPr>
+        <w:spacing w:line="360" w:lineRule="auto"/>
+        <w:ind w:left="1474" w:right="1474"/>
+        <w:rPr>
+          <w:lang w:val="en-US"/>
+        </w:rPr>
+      </w:pPr>
+    </w:p>
+    <w:p>
+      <w:pPr>
+        <w:spacing w:line="360" w:lineRule="auto"/>
+        <w:ind w:left="1474" w:right="1474"/>
+        <w:rPr>
+          <w:lang w:val="en-US"/>
+        </w:rPr>
+      </w:pPr>
+      <w:r>
+        <w:rPr>
+          <w:lang w:val="en-US"/>
+        </w:rPr>
+        <w:t xml:space="preserve">How? </w:t>
       </w:r>
     </w:p>
     <w:p>
@@ -1527,253 +1842,6 @@
           <w:lang w:val="en-US"/>
         </w:rPr>
         <w:lastRenderedPageBreak/>
-        <w:t xml:space="preserve">You could </w:t>
-      </w:r>
-      <w:r>
-        <w:rPr>
-          <w:b/>
-          <w:bCs/>
-          <w:lang w:val="en-US"/>
-        </w:rPr>
-        <w:t>Research</w:t>
-      </w:r>
-      <w:r>
-        <w:rPr>
-          <w:lang w:val="en-US"/>
-        </w:rPr>
-        <w:t xml:space="preserve"> about a specific practice </w:t>
-      </w:r>
-      <w:r>
-        <w:rPr>
-          <w:lang w:val="en-US"/>
-        </w:rPr>
-        <w:t>and study if that fits your niche or learn from case studies if they’re better tactics from it.</w:t>
-      </w:r>
-    </w:p>
-    <w:p>
-      <w:pPr>
-        <w:spacing w:line="360" w:lineRule="auto"/>
-        <w:ind w:left="1474" w:right="1474"/>
-        <w:rPr>
-          <w:lang w:val="en-US"/>
-        </w:rPr>
-      </w:pPr>
-    </w:p>
-    <w:p>
-      <w:pPr>
-        <w:spacing w:line="360" w:lineRule="auto"/>
-        <w:ind w:left="1474" w:right="1474"/>
-        <w:rPr>
-          <w:lang w:val="en-US"/>
-        </w:rPr>
-      </w:pPr>
-      <w:r>
-        <w:rPr>
-          <w:lang w:val="en-US"/>
-        </w:rPr>
-        <w:t>The famous lines “It depends” fits this particular consideration. Internet and technology made us connect more conveniently which is great, but we have to consider the downfall it could give. Generalizing information and practices is something you need to think always.</w:t>
-      </w:r>
-    </w:p>
-    <w:p>
-      <w:pPr>
-        <w:spacing w:line="360" w:lineRule="auto"/>
-        <w:ind w:left="1474" w:right="1474"/>
-        <w:rPr>
-          <w:lang w:val="en-US"/>
-        </w:rPr>
-      </w:pPr>
-    </w:p>
-    <w:p>
-      <w:pPr>
-        <w:spacing w:line="360" w:lineRule="auto"/>
-        <w:ind w:left="1474" w:right="1474"/>
-        <w:rPr>
-          <w:lang w:val="en-US"/>
-        </w:rPr>
-      </w:pPr>
-      <w:r>
-        <w:rPr>
-          <w:lang w:val="en-US"/>
-        </w:rPr>
-        <w:t xml:space="preserve">Different niches don’t apply the same practice to each other. </w:t>
-      </w:r>
-    </w:p>
-    <w:p>
-      <w:pPr>
-        <w:spacing w:line="360" w:lineRule="auto"/>
-        <w:ind w:left="1474" w:right="1474"/>
-        <w:rPr>
-          <w:lang w:val="en-US"/>
-        </w:rPr>
-      </w:pPr>
-    </w:p>
-    <w:p>
-      <w:pPr>
-        <w:spacing w:line="360" w:lineRule="auto"/>
-        <w:ind w:left="2160" w:right="1474" w:hanging="686"/>
-        <w:rPr>
-          <w:lang w:val="en-US"/>
-        </w:rPr>
-      </w:pPr>
-      <w:r>
-        <w:rPr>
-          <w:lang w:val="en-US"/>
-        </w:rPr>
-        <w:t xml:space="preserve">That is where </w:t>
-      </w:r>
-      <w:r>
-        <w:rPr>
-          <w:b/>
-          <w:bCs/>
-          <w:lang w:val="en-US"/>
-        </w:rPr>
-        <w:t xml:space="preserve">Research </w:t>
-      </w:r>
-      <w:r>
-        <w:rPr>
-          <w:lang w:val="en-US"/>
-        </w:rPr>
-        <w:t xml:space="preserve">applies! Better take notes! </w:t>
-      </w:r>
-    </w:p>
-    <w:p>
-      <w:pPr>
-        <w:spacing w:line="360" w:lineRule="auto"/>
-        <w:ind w:left="2160" w:right="1474" w:hanging="686"/>
-        <w:rPr>
-          <w:lang w:val="en-US"/>
-        </w:rPr>
-      </w:pPr>
-    </w:p>
-    <w:p>
-      <w:pPr>
-        <w:spacing w:line="360" w:lineRule="auto"/>
-        <w:ind w:left="1474" w:right="1474"/>
-        <w:rPr>
-          <w:b/>
-          <w:bCs/>
-          <w:lang w:val="en-US"/>
-        </w:rPr>
-      </w:pPr>
-      <w:r>
-        <w:rPr>
-          <w:b/>
-          <w:bCs/>
-          <w:lang w:val="en-US"/>
-        </w:rPr>
-        <w:t>Innovation</w:t>
-      </w:r>
-    </w:p>
-    <w:p>
-      <w:pPr>
-        <w:spacing w:line="360" w:lineRule="auto"/>
-        <w:ind w:left="1474" w:right="1474"/>
-        <w:rPr>
-          <w:lang w:val="en-US"/>
-        </w:rPr>
-      </w:pPr>
-      <w:r>
-        <w:rPr>
-          <w:lang w:val="en-US"/>
-        </w:rPr>
-        <w:t xml:space="preserve">Wondering why </w:t>
-      </w:r>
-      <w:r>
-        <w:rPr>
-          <w:b/>
-          <w:bCs/>
-          <w:lang w:val="en-US"/>
-        </w:rPr>
-        <w:t>Innovation</w:t>
-      </w:r>
-      <w:r>
-        <w:rPr>
-          <w:lang w:val="en-US"/>
-        </w:rPr>
-        <w:t xml:space="preserve"> is included in Digital Marketing? We are </w:t>
-      </w:r>
-      <w:r>
-        <w:rPr>
-          <w:lang w:val="en-US"/>
-        </w:rPr>
-        <w:t xml:space="preserve">actually </w:t>
-      </w:r>
-      <w:r>
-        <w:rPr>
-          <w:lang w:val="en-US"/>
-        </w:rPr>
-        <w:t xml:space="preserve">related to tech industry, the platforms &amp; devices we use as a channel of our communication lies a big role. </w:t>
-      </w:r>
-    </w:p>
-    <w:p>
-      <w:pPr>
-        <w:spacing w:line="360" w:lineRule="auto"/>
-        <w:ind w:left="1474" w:right="1474"/>
-        <w:rPr>
-          <w:lang w:val="en-US"/>
-        </w:rPr>
-      </w:pPr>
-    </w:p>
-    <w:p>
-      <w:pPr>
-        <w:spacing w:line="360" w:lineRule="auto"/>
-        <w:ind w:left="1474" w:right="1474"/>
-        <w:rPr>
-          <w:lang w:val="en-US"/>
-        </w:rPr>
-      </w:pPr>
-      <w:r>
-        <w:rPr>
-          <w:lang w:val="en-US"/>
-        </w:rPr>
-        <w:t xml:space="preserve">Knowing specifications of the devices could lead to a better UX design! </w:t>
-      </w:r>
-    </w:p>
-    <w:p>
-      <w:pPr>
-        <w:spacing w:line="360" w:lineRule="auto"/>
-        <w:ind w:left="1474" w:right="1474"/>
-        <w:rPr>
-          <w:lang w:val="en-US"/>
-        </w:rPr>
-      </w:pPr>
-    </w:p>
-    <w:p>
-      <w:pPr>
-        <w:spacing w:line="360" w:lineRule="auto"/>
-        <w:ind w:left="1474" w:right="1474"/>
-        <w:rPr>
-          <w:lang w:val="en-US"/>
-        </w:rPr>
-      </w:pPr>
-      <w:r>
-        <w:rPr>
-          <w:lang w:val="en-US"/>
-        </w:rPr>
-        <w:t xml:space="preserve">How? </w:t>
-      </w:r>
-    </w:p>
-    <w:p>
-      <w:pPr>
-        <w:spacing w:line="360" w:lineRule="auto"/>
-        <w:ind w:left="1474" w:right="1474"/>
-        <w:rPr>
-          <w:lang w:val="en-US"/>
-        </w:rPr>
-      </w:pPr>
-    </w:p>
-    <w:p>
-      <w:pPr>
-        <w:spacing w:line="360" w:lineRule="auto"/>
-        <w:ind w:left="1474" w:right="1474"/>
-        <w:rPr>
-          <w:lang w:val="en-US"/>
-        </w:rPr>
-      </w:pPr>
-      <w:r>
-        <w:rPr>
-          <w:lang w:val="en-US"/>
-        </w:rPr>
         <w:t>For example, most of your users are using mobile devices instead of desktop. Having Responsive Web Design</w:t>
       </w:r>
       <w:r>
@@ -1804,7 +1872,6 @@
         <w:rPr>
           <w:lang w:val="en-US"/>
         </w:rPr>
-        <w:lastRenderedPageBreak/>
         <w:t>Not only that</w:t>
       </w:r>
       <w:r>
@@ -1889,8 +1956,6 @@
           <w:lang w:val="en-US"/>
         </w:rPr>
       </w:pPr>
-      <w:bookmarkStart w:id="0" w:name="_GoBack"/>
-      <w:bookmarkEnd w:id="0"/>
       <w:r>
         <w:rPr>
           <w:b/>
